--- a/Especificacion de requisitos/Alcance de proyecto/Borrador_Documento_de_Alcance.docx
+++ b/Especificacion de requisitos/Alcance de proyecto/Borrador_Documento_de_Alcance.docx
@@ -3,10 +3,273 @@
 <w:document xmlns:wpc="http://schemas.microsoft.com/office/word/2010/wordprocessingCanvas" xmlns:mc="http://schemas.openxmlformats.org/markup-compatibility/2006" xmlns:o="urn:schemas-microsoft-com:office:office" xmlns:r="http://schemas.openxmlformats.org/officeDocument/2006/relationships" xmlns:m="http://schemas.openxmlformats.org/officeDocument/2006/math" xmlns:v="urn:schemas-microsoft-com:vml" xmlns:wp14="http://schemas.microsoft.com/office/word/2010/wordprocessingDrawing" xmlns:wp="http://schemas.openxmlformats.org/drawingml/2006/wordprocessingDrawing" xmlns:w10="urn:schemas-microsoft-com:office:word" xmlns:w="http://schemas.openxmlformats.org/wordprocessingml/2006/main" xmlns:w14="http://schemas.microsoft.com/office/word/2010/wordml" xmlns:w15="http://schemas.microsoft.com/office/word/2012/wordml" xmlns:wpg="http://schemas.microsoft.com/office/word/2010/wordprocessingGroup" xmlns:wpi="http://schemas.microsoft.com/office/word/2010/wordprocessingInk" xmlns:wne="http://schemas.microsoft.com/office/word/2006/wordml" xmlns:wps="http://schemas.microsoft.com/office/word/2010/wordprocessingShape" mc:Ignorable="w14 w15 wp14">
   <w:body>
     <w:p>
+      <w:r>
+        <w:rPr>
+          <w:noProof/>
+          <w:lang w:eastAsia="es-CL"/>
+        </w:rPr>
+        <w:drawing>
+          <wp:inline distT="0" distB="0" distL="0" distR="0" wp14:anchorId="06662141" wp14:editId="17166DDE">
+            <wp:extent cx="819150" cy="977900"/>
+            <wp:effectExtent l="0" t="0" r="0" b="0"/>
+            <wp:docPr id="1" name="irc_mi" descr="http://patagonia.uach.cl/wp-content/uploads/2012/06/Logo-uach.png"/>
+            <wp:cNvGraphicFramePr>
+              <a:graphicFrameLocks xmlns:a="http://schemas.openxmlformats.org/drawingml/2006/main" noChangeAspect="1"/>
+            </wp:cNvGraphicFramePr>
+            <a:graphic xmlns:a="http://schemas.openxmlformats.org/drawingml/2006/main">
+              <a:graphicData uri="http://schemas.openxmlformats.org/drawingml/2006/picture">
+                <pic:pic xmlns:pic="http://schemas.openxmlformats.org/drawingml/2006/picture">
+                  <pic:nvPicPr>
+                    <pic:cNvPr id="0" name="irc_mi" descr="http://patagonia.uach.cl/wp-content/uploads/2012/06/Logo-uach.png"/>
+                    <pic:cNvPicPr>
+                      <a:picLocks noChangeAspect="1" noChangeArrowheads="1"/>
+                    </pic:cNvPicPr>
+                  </pic:nvPicPr>
+                  <pic:blipFill>
+                    <a:blip r:embed="rId4" cstate="print">
+                      <a:extLst>
+                        <a:ext uri="{28A0092B-C50C-407E-A947-70E740481C1C}">
+                          <a14:useLocalDpi xmlns:a14="http://schemas.microsoft.com/office/drawing/2010/main" val="0"/>
+                        </a:ext>
+                      </a:extLst>
+                    </a:blip>
+                    <a:srcRect/>
+                    <a:stretch>
+                      <a:fillRect/>
+                    </a:stretch>
+                  </pic:blipFill>
+                  <pic:spPr bwMode="auto">
+                    <a:xfrm>
+                      <a:off x="0" y="0"/>
+                      <a:ext cx="824515" cy="984305"/>
+                    </a:xfrm>
+                    <a:prstGeom prst="rect">
+                      <a:avLst/>
+                    </a:prstGeom>
+                    <a:noFill/>
+                    <a:ln>
+                      <a:noFill/>
+                    </a:ln>
+                  </pic:spPr>
+                </pic:pic>
+              </a:graphicData>
+            </a:graphic>
+          </wp:inline>
+        </w:drawing>
+      </w:r>
+    </w:p>
+    <w:p>
+      <w:pPr>
+        <w:spacing w:after="0"/>
+      </w:pPr>
+      <w:r>
+        <w:rPr>
+          <w:rFonts w:cs="Arial"/>
+          <w:sz w:val="20"/>
+          <w:szCs w:val="20"/>
+        </w:rPr>
+        <w:t xml:space="preserve">Taller </w:t>
+      </w:r>
+    </w:p>
+    <w:p>
+      <w:pPr>
+        <w:spacing w:after="0"/>
+      </w:pPr>
+      <w:r>
+        <w:rPr>
+          <w:rFonts w:cs="Arial"/>
+          <w:sz w:val="20"/>
+          <w:szCs w:val="20"/>
+        </w:rPr>
+        <w:t>Profesor: Raimundo Vega/Juan Pablo Salazar</w:t>
+      </w:r>
+    </w:p>
+    <w:p>
+      <w:pPr>
+        <w:spacing w:after="0"/>
+      </w:pPr>
+      <w:r>
+        <w:rPr>
+          <w:rFonts w:cs="Arial"/>
+          <w:sz w:val="20"/>
+          <w:szCs w:val="20"/>
+        </w:rPr>
+        <w:t>Ingeniería Civil Informática.</w:t>
+      </w:r>
+    </w:p>
+    <w:p>
+      <w:pPr>
+        <w:spacing w:after="0"/>
+      </w:pPr>
+      <w:r>
+        <w:rPr>
+          <w:rFonts w:cs="Arial"/>
+          <w:sz w:val="20"/>
+          <w:szCs w:val="20"/>
+        </w:rPr>
+        <w:t>Universidad Austral de Chile</w:t>
+      </w:r>
+    </w:p>
+    <w:p/>
+    <w:p/>
+    <w:p>
+      <w:pPr>
+        <w:jc w:val="center"/>
+        <w:rPr>
+          <w:rFonts w:cs="Arial"/>
+          <w:b/>
+          <w:sz w:val="120"/>
+          <w:szCs w:val="120"/>
+          <w:u w:val="single"/>
+        </w:rPr>
+      </w:pPr>
+      <w:r>
+        <w:rPr>
+          <w:rFonts w:cs="Arial"/>
+          <w:b/>
+          <w:sz w:val="120"/>
+          <w:szCs w:val="120"/>
+          <w:u w:val="single"/>
+        </w:rPr>
+        <w:t>Alcance de proyecto Todo Transporte</w:t>
+      </w:r>
+    </w:p>
+    <w:p/>
+    <w:p/>
+    <w:p>
+      <w:pPr>
+        <w:spacing w:after="0"/>
+        <w:jc w:val="right"/>
+        <w:rPr>
+          <w:rFonts w:cs="Arial"/>
+          <w:sz w:val="28"/>
+          <w:szCs w:val="28"/>
+        </w:rPr>
+      </w:pPr>
+      <w:r>
+        <w:rPr>
+          <w:rFonts w:cs="Arial"/>
+          <w:b/>
+          <w:sz w:val="28"/>
+          <w:szCs w:val="28"/>
+          <w:u w:val="single"/>
+        </w:rPr>
+        <w:t>Integrantes:</w:t>
+      </w:r>
+      <w:r>
+        <w:rPr>
+          <w:rFonts w:cs="Arial"/>
+          <w:sz w:val="28"/>
+          <w:szCs w:val="28"/>
+        </w:rPr>
+        <w:t xml:space="preserve"> José Luis Acuña Oyarce.</w:t>
+      </w:r>
+    </w:p>
+    <w:p>
+      <w:pPr>
+        <w:spacing w:after="0"/>
+        <w:jc w:val="right"/>
+      </w:pPr>
+      <w:r>
+        <w:rPr>
+          <w:rFonts w:cs="Arial"/>
+          <w:sz w:val="28"/>
+          <w:szCs w:val="28"/>
+        </w:rPr>
+        <w:t>Luis Barrientos Fajardo.</w:t>
+      </w:r>
+    </w:p>
+    <w:p>
+      <w:pPr>
+        <w:spacing w:after="0"/>
+        <w:jc w:val="right"/>
+        <w:rPr>
+          <w:sz w:val="28"/>
+          <w:szCs w:val="28"/>
+        </w:rPr>
+      </w:pPr>
+      <w:r>
+        <w:rPr>
+          <w:sz w:val="28"/>
+          <w:szCs w:val="28"/>
+        </w:rPr>
+        <w:t>Kurt Poehler Widemann.</w:t>
+      </w:r>
+    </w:p>
+    <w:p>
+      <w:pPr>
+        <w:spacing w:after="0"/>
+        <w:jc w:val="right"/>
+        <w:rPr>
+          <w:sz w:val="28"/>
+          <w:szCs w:val="28"/>
+        </w:rPr>
+      </w:pPr>
+    </w:p>
+    <w:p>
+      <w:pPr>
+        <w:spacing w:after="0"/>
+        <w:jc w:val="right"/>
+      </w:pPr>
+      <w:r>
+        <w:rPr>
+          <w:b/>
+          <w:sz w:val="28"/>
+          <w:szCs w:val="28"/>
+          <w:u w:val="single"/>
+        </w:rPr>
+        <w:t>Fecha</w:t>
+      </w:r>
+      <w:r>
+        <w:rPr>
+          <w:sz w:val="28"/>
+          <w:szCs w:val="28"/>
+        </w:rPr>
+        <w:t>: 23 de mayo de 2014.</w:t>
+      </w:r>
+    </w:p>
+    <w:p/>
+    <w:p/>
+    <w:p/>
+    <w:p/>
+    <w:p>
+      <w:pPr>
+        <w:rPr>
+          <w:b/>
+          <w:sz w:val="36"/>
+          <w:szCs w:val="36"/>
+          <w:u w:val="single"/>
+        </w:rPr>
+      </w:pPr>
+      <w:r>
+        <w:rPr>
+          <w:b/>
+          <w:sz w:val="36"/>
+          <w:szCs w:val="36"/>
+          <w:u w:val="single"/>
+        </w:rPr>
+        <w:lastRenderedPageBreak/>
+        <w:t>Pro</w:t>
+      </w:r>
       <w:bookmarkStart w:id="0" w:name="_GoBack"/>
       <w:bookmarkEnd w:id="0"/>
       <w:r>
-        <w:t>El Problema</w:t>
+        <w:rPr>
+          <w:b/>
+          <w:sz w:val="36"/>
+          <w:szCs w:val="36"/>
+          <w:u w:val="single"/>
+        </w:rPr>
+        <w:t>blema</w:t>
+      </w:r>
+      <w:r>
+        <w:rPr>
+          <w:b/>
+          <w:sz w:val="36"/>
+          <w:szCs w:val="36"/>
+          <w:u w:val="single"/>
+        </w:rPr>
+        <w:t>:</w:t>
       </w:r>
     </w:p>
     <w:p>
@@ -17,9 +280,33 @@
         <w:t xml:space="preserve">jar con la información genera tiempos improductivos al momento de buscar entre los archivadores. Debido a la volatilidad del papel, es inseguro mantener este como única información, pero se debe hacer ya que el gasto de espacio físico y de presupuesto que se puede producir por crear un respaldo de toda esta información es grande e innecesario. </w:t>
       </w:r>
     </w:p>
-    <w:p>
-      <w:r>
-        <w:t>La Solución</w:t>
+    <w:p/>
+    <w:p>
+      <w:pPr>
+        <w:rPr>
+          <w:b/>
+          <w:sz w:val="36"/>
+          <w:szCs w:val="36"/>
+          <w:u w:val="single"/>
+        </w:rPr>
+      </w:pPr>
+      <w:r>
+        <w:rPr>
+          <w:b/>
+          <w:sz w:val="36"/>
+          <w:szCs w:val="36"/>
+          <w:u w:val="single"/>
+        </w:rPr>
+        <w:t>Solución</w:t>
+      </w:r>
+      <w:r>
+        <w:rPr>
+          <w:b/>
+          <w:sz w:val="36"/>
+          <w:szCs w:val="36"/>
+          <w:u w:val="single"/>
+        </w:rPr>
+        <w:t>:</w:t>
       </w:r>
     </w:p>
     <w:p>

--- a/Especificacion de requisitos/Alcance de proyecto/Borrador_Documento_de_Alcance.docx
+++ b/Especificacion de requisitos/Alcance de proyecto/Borrador_Documento_de_Alcance.docx
@@ -131,7 +131,19 @@
           <w:szCs w:val="120"/>
           <w:u w:val="single"/>
         </w:rPr>
-        <w:t>Alcance de proyecto Todo Transporte</w:t>
+        <w:t>Alcance de proyec</w:t>
+      </w:r>
+      <w:bookmarkStart w:id="0" w:name="_GoBack"/>
+      <w:bookmarkEnd w:id="0"/>
+      <w:r>
+        <w:rPr>
+          <w:rFonts w:cs="Arial"/>
+          <w:b/>
+          <w:sz w:val="120"/>
+          <w:szCs w:val="120"/>
+          <w:u w:val="single"/>
+        </w:rPr>
+        <w:t>to Todo Transporte</w:t>
       </w:r>
     </w:p>
     <w:p/>
@@ -249,10 +261,8 @@
           <w:u w:val="single"/>
         </w:rPr>
         <w:lastRenderedPageBreak/>
-        <w:t>Pro</w:t>
-      </w:r>
-      <w:bookmarkStart w:id="0" w:name="_GoBack"/>
-      <w:bookmarkEnd w:id="0"/>
+        <w:t>Problema</w:t>
+      </w:r>
       <w:r>
         <w:rPr>
           <w:b/>
@@ -260,36 +270,51 @@
           <w:szCs w:val="36"/>
           <w:u w:val="single"/>
         </w:rPr>
-        <w:t>blema</w:t>
-      </w:r>
-      <w:r>
+        <w:t>:</w:t>
+      </w:r>
+    </w:p>
+    <w:p>
+      <w:pPr>
+        <w:jc w:val="both"/>
+        <w:rPr>
+          <w:sz w:val="24"/>
+          <w:szCs w:val="24"/>
+        </w:rPr>
+      </w:pPr>
+      <w:r>
+        <w:rPr>
+          <w:sz w:val="24"/>
+          <w:szCs w:val="24"/>
+        </w:rPr>
+        <w:t>La empresa Todo Transporte crea, almacena y trabaja en formato papel. Al momento de crear la información esta es ingresada de forma escrita a formularios previamente impresos, luego esta información es guardada en archivadores ocupando un espacio físico dentro del recinto que utiliza la empresa. Esta forma de traba</w:t>
+      </w:r>
+      <w:r>
+        <w:rPr>
+          <w:sz w:val="24"/>
+          <w:szCs w:val="24"/>
+        </w:rPr>
+        <w:t xml:space="preserve">jar con la información genera tiempos improductivos al momento de buscar entre los archivadores. Debido a la volatilidad del papel, es inseguro mantener este como única información, pero se debe hacer ya que el gasto de espacio físico y de presupuesto que se puede producir por crear un respaldo de toda esta información es grande e innecesario. </w:t>
+      </w:r>
+    </w:p>
+    <w:p/>
+    <w:p>
+      <w:pPr>
         <w:rPr>
           <w:b/>
           <w:sz w:val="36"/>
           <w:szCs w:val="36"/>
           <w:u w:val="single"/>
         </w:rPr>
-        <w:t>:</w:t>
-      </w:r>
-    </w:p>
-    <w:p>
-      <w:r>
-        <w:t>La empresa Todo Transporte crea, almacena y trabaja en formato papel. Al momento de crear la información esta es ingresada de forma escrita a formularios previamente impresos, luego esta información es guardada en archivadores ocupando un espacio físico dentro del recinto que utiliza la empresa. Esta forma de traba</w:t>
-      </w:r>
-      <w:r>
-        <w:t xml:space="preserve">jar con la información genera tiempos improductivos al momento de buscar entre los archivadores. Debido a la volatilidad del papel, es inseguro mantener este como única información, pero se debe hacer ya que el gasto de espacio físico y de presupuesto que se puede producir por crear un respaldo de toda esta información es grande e innecesario. </w:t>
-      </w:r>
-    </w:p>
-    <w:p/>
-    <w:p>
-      <w:pPr>
+      </w:pPr>
+      <w:r>
         <w:rPr>
           <w:b/>
           <w:sz w:val="36"/>
           <w:szCs w:val="36"/>
           <w:u w:val="single"/>
         </w:rPr>
-      </w:pPr>
+        <w:t>Solución</w:t>
+      </w:r>
       <w:r>
         <w:rPr>
           <w:b/>
@@ -297,20 +322,21 @@
           <w:szCs w:val="36"/>
           <w:u w:val="single"/>
         </w:rPr>
-        <w:t>Solución</w:t>
-      </w:r>
-      <w:r>
-        <w:rPr>
-          <w:b/>
-          <w:sz w:val="36"/>
-          <w:szCs w:val="36"/>
-          <w:u w:val="single"/>
-        </w:rPr>
         <w:t>:</w:t>
       </w:r>
     </w:p>
     <w:p>
-      <w:r>
+      <w:pPr>
+        <w:rPr>
+          <w:sz w:val="24"/>
+          <w:szCs w:val="24"/>
+        </w:rPr>
+      </w:pPr>
+      <w:r>
+        <w:rPr>
+          <w:sz w:val="24"/>
+          <w:szCs w:val="24"/>
+        </w:rPr>
         <w:t>La solución a ese problema es reemplazar el papel por interfaces y los archivadores por una base de datos, de tal forma que la información se almacene en un espacio virtual y sea fácil de acceder generando una mayor velocidad de trabajo y reduciendo tiempos improductivos, así como también manteniendo de forma más segura almacenada la información.</w:t>
       </w:r>
     </w:p>
